--- a/DOCUMENTACION_PROYECTO/RREPORTE_FINAL_CPU.docx
+++ b/DOCUMENTACION_PROYECTO/RREPORTE_FINAL_CPU.docx
@@ -158,16 +158,25 @@
       </w:r>
     </w:p>
     <w:p>
+      <w:pPr>
+        <w:jc w:val="both"/>
+      </w:pPr>
       <w:r>
         <w:t>Para la parte de los recursos de entrada o mejor dicho recursos adicionales que fueron de ayuda a la hora de construir ciertas partes de la CPU simulada.</w:t>
       </w:r>
     </w:p>
     <w:p>
+      <w:pPr>
+        <w:jc w:val="both"/>
+      </w:pPr>
       <w:r>
         <w:t xml:space="preserve">Tabla de instrucciones seleccionadas y sus correspondientes </w:t>
       </w:r>
     </w:p>
     <w:p>
+      <w:pPr>
+        <w:jc w:val="both"/>
+      </w:pPr>
       <w:r>
         <w:t xml:space="preserve">Programa de Python para ensamblar código ensamblador: </w:t>
       </w:r>
@@ -181,9 +190,74 @@
         <w:t>.</w:t>
       </w:r>
     </w:p>
-    <w:p/>
-    <w:p>
-      <w:r>
+    <w:p>
+      <w:pPr>
+        <w:jc w:val="both"/>
+      </w:pPr>
+      <w:r>
+        <w:t>Cabe destacar que para la parte del proceso de Debug correspondiente y validación de ejecución de instrucciones en la CPU fue necesario considerar 3 archivos de entrada, de los cuales correspondería a uno completamente independiente, esto debido a que se considera el archivo referente a las instrucciones del ISA seleccionado, y con el programa ensamblador.py se realiza la creación de 1 archivo adicional correspondiente a la cadena de bits a considerar o un arreglo de números de 32 bits equivalentes a la cadena de bits ensamblada de las instrucciones presentes en el archivo de texto seleccionado, a continuación se muestra un ejemplo:</w:t>
+      </w:r>
+    </w:p>
+    <w:p>
+      <w:pPr>
+        <w:jc w:val="center"/>
+      </w:pPr>
+      <w:r>
+        <w:rPr>
+          <w:noProof/>
+        </w:rPr>
+        <w:drawing>
+          <wp:inline distT="0" distB="0" distL="0" distR="0" wp14:anchorId="105A7611" wp14:editId="79703314">
+            <wp:extent cx="3885714" cy="2628571"/>
+            <wp:effectExtent l="0" t="0" r="635" b="635"/>
+            <wp:docPr id="445174581" name="Imagen 1" descr="Interfaz de usuario gráfica, Texto, Aplicación&#10;&#10;Descripción generada automáticamente"/>
+            <wp:cNvGraphicFramePr>
+              <a:graphicFrameLocks xmlns:a="http://schemas.openxmlformats.org/drawingml/2006/main" noChangeAspect="1"/>
+            </wp:cNvGraphicFramePr>
+            <a:graphic xmlns:a="http://schemas.openxmlformats.org/drawingml/2006/main">
+              <a:graphicData uri="http://schemas.openxmlformats.org/drawingml/2006/picture">
+                <pic:pic xmlns:pic="http://schemas.openxmlformats.org/drawingml/2006/picture">
+                  <pic:nvPicPr>
+                    <pic:cNvPr id="445174581" name="Imagen 1" descr="Interfaz de usuario gráfica, Texto, Aplicación&#10;&#10;Descripción generada automáticamente"/>
+                    <pic:cNvPicPr/>
+                  </pic:nvPicPr>
+                  <pic:blipFill>
+                    <a:blip r:embed="rId6"/>
+                    <a:stretch>
+                      <a:fillRect/>
+                    </a:stretch>
+                  </pic:blipFill>
+                  <pic:spPr>
+                    <a:xfrm>
+                      <a:off x="0" y="0"/>
+                      <a:ext cx="3885714" cy="2628571"/>
+                    </a:xfrm>
+                    <a:prstGeom prst="rect">
+                      <a:avLst/>
+                    </a:prstGeom>
+                  </pic:spPr>
+                </pic:pic>
+              </a:graphicData>
+            </a:graphic>
+          </wp:inline>
+        </w:drawing>
+      </w:r>
+    </w:p>
+    <w:p>
+      <w:pPr>
+        <w:jc w:val="both"/>
+      </w:pPr>
+      <w:r>
+        <w:t>Se considera como entrada el archivo SUMA_INMMEDIATE_PRUEBA.txt, se pueden generar 2 archivos de salida de nombres similares pero con terminación .out, esto permite realizar el proceso de debug a nivel de bits para el segundo archivo emitido, y para el que cuenta con la estructura de tipo arreglo considerar las instrucciones de forma consecutiva en números enteros sin signo de longitud de 32 bits, cabe destacar que la instrucción NOP se encuentra presente y corresponde a la última instrucción mostrada en el ejemplo anterior.</w:t>
+      </w:r>
+    </w:p>
+    <w:p/>
+    <w:p/>
+    <w:p/>
+    <w:p/>
+    <w:p>
+      <w:r>
+        <w:lastRenderedPageBreak/>
         <w:t>2) Descripción General Del Funcionamiento Del Circuito Completo.</w:t>
       </w:r>
     </w:p>
@@ -195,7 +269,119 @@
         <w:t>:</w:t>
       </w:r>
     </w:p>
-    <w:p/>
+    <w:p>
+      <w:pPr>
+        <w:jc w:val="center"/>
+      </w:pPr>
+      <w:r>
+        <w:rPr>
+          <w:noProof/>
+        </w:rPr>
+        <w:drawing>
+          <wp:inline distT="0" distB="0" distL="0" distR="0" wp14:anchorId="7C6B14D6" wp14:editId="6390BA6E">
+            <wp:extent cx="2288069" cy="2523910"/>
+            <wp:effectExtent l="0" t="0" r="0" b="0"/>
+            <wp:docPr id="2100488000" name="Imagen 1" descr="Texto&#10;&#10;Descripción generada automáticamente con confianza media"/>
+            <wp:cNvGraphicFramePr>
+              <a:graphicFrameLocks xmlns:a="http://schemas.openxmlformats.org/drawingml/2006/main" noChangeAspect="1"/>
+            </wp:cNvGraphicFramePr>
+            <a:graphic xmlns:a="http://schemas.openxmlformats.org/drawingml/2006/main">
+              <a:graphicData uri="http://schemas.openxmlformats.org/drawingml/2006/picture">
+                <pic:pic xmlns:pic="http://schemas.openxmlformats.org/drawingml/2006/picture">
+                  <pic:nvPicPr>
+                    <pic:cNvPr id="2100488000" name="Imagen 1" descr="Texto&#10;&#10;Descripción generada automáticamente con confianza media"/>
+                    <pic:cNvPicPr/>
+                  </pic:nvPicPr>
+                  <pic:blipFill rotWithShape="1">
+                    <a:blip r:embed="rId7"/>
+                    <a:srcRect r="1008" b="14524"/>
+                    <a:stretch/>
+                  </pic:blipFill>
+                  <pic:spPr bwMode="auto">
+                    <a:xfrm>
+                      <a:off x="0" y="0"/>
+                      <a:ext cx="2300108" cy="2537190"/>
+                    </a:xfrm>
+                    <a:prstGeom prst="rect">
+                      <a:avLst/>
+                    </a:prstGeom>
+                    <a:ln>
+                      <a:noFill/>
+                    </a:ln>
+                    <a:extLst>
+                      <a:ext uri="{53640926-AAD7-44D8-BBD7-CCE9431645EC}">
+                        <a14:shadowObscured xmlns:a14="http://schemas.microsoft.com/office/drawing/2010/main"/>
+                      </a:ext>
+                    </a:extLst>
+                  </pic:spPr>
+                </pic:pic>
+              </a:graphicData>
+            </a:graphic>
+          </wp:inline>
+        </w:drawing>
+      </w:r>
+    </w:p>
+    <w:p>
+      <w:pPr>
+        <w:jc w:val="both"/>
+      </w:pPr>
+      <w:r>
+        <w:t xml:space="preserve">Mismas las cuales se encuentran consideradas como parte fundamental para construir las cadenas de bits o números de longitud de 32 bits relacionadas a cada linea de instrucción correspondiente. </w:t>
+      </w:r>
+    </w:p>
+    <w:p>
+      <w:pPr>
+        <w:jc w:val="both"/>
+      </w:pPr>
+      <w:r>
+        <w:t>Considerando el diagrama de bloques completo, este mismo se divide en 5 etapas de pipeline las cuales están separadas por colores diferentes para considerar el delay correspondiente o asociado a la etapa que se este ejecutando en un determinado momento, esto simplifica en gran medida la parte tanto de detección de errores como visualización completa de las señales que deberían de entrar a que etapa y de que manera, permitiendo manejar un conjunto de bloques más amplio ya que se puede hacer fácilmente la distinción de colores sin tanto problema en lugar de mencionar que error se encuentra en que etapa del pipeline.</w:t>
+      </w:r>
+    </w:p>
+    <w:p>
+      <w:pPr>
+        <w:jc w:val="both"/>
+      </w:pPr>
+      <w:r>
+        <w:rPr>
+          <w:noProof/>
+        </w:rPr>
+        <w:drawing>
+          <wp:inline distT="0" distB="0" distL="0" distR="0" wp14:anchorId="2E8ED9C8" wp14:editId="39216245">
+            <wp:extent cx="5612130" cy="2708910"/>
+            <wp:effectExtent l="0" t="0" r="7620" b="0"/>
+            <wp:docPr id="1312458509" name="Imagen 1" descr="Diagrama, Esquemático&#10;&#10;Descripción generada automáticamente"/>
+            <wp:cNvGraphicFramePr>
+              <a:graphicFrameLocks xmlns:a="http://schemas.openxmlformats.org/drawingml/2006/main" noChangeAspect="1"/>
+            </wp:cNvGraphicFramePr>
+            <a:graphic xmlns:a="http://schemas.openxmlformats.org/drawingml/2006/main">
+              <a:graphicData uri="http://schemas.openxmlformats.org/drawingml/2006/picture">
+                <pic:pic xmlns:pic="http://schemas.openxmlformats.org/drawingml/2006/picture">
+                  <pic:nvPicPr>
+                    <pic:cNvPr id="1312458509" name="Imagen 1" descr="Diagrama, Esquemático&#10;&#10;Descripción generada automáticamente"/>
+                    <pic:cNvPicPr/>
+                  </pic:nvPicPr>
+                  <pic:blipFill>
+                    <a:blip r:embed="rId8"/>
+                    <a:stretch>
+                      <a:fillRect/>
+                    </a:stretch>
+                  </pic:blipFill>
+                  <pic:spPr>
+                    <a:xfrm>
+                      <a:off x="0" y="0"/>
+                      <a:ext cx="5612130" cy="2708910"/>
+                    </a:xfrm>
+                    <a:prstGeom prst="rect">
+                      <a:avLst/>
+                    </a:prstGeom>
+                  </pic:spPr>
+                </pic:pic>
+              </a:graphicData>
+            </a:graphic>
+          </wp:inline>
+        </w:drawing>
+      </w:r>
+    </w:p>
     <w:p>
       <w:r>
         <w:br w:type="page"/>
@@ -234,7 +420,7 @@
                     <pic:cNvPicPr/>
                   </pic:nvPicPr>
                   <pic:blipFill>
-                    <a:blip r:embed="rId6"/>
+                    <a:blip r:embed="rId9"/>
                     <a:stretch>
                       <a:fillRect/>
                     </a:stretch>
@@ -368,7 +554,7 @@
                     <pic:cNvPicPr/>
                   </pic:nvPicPr>
                   <pic:blipFill>
-                    <a:blip r:embed="rId7"/>
+                    <a:blip r:embed="rId10"/>
                     <a:stretch>
                       <a:fillRect/>
                     </a:stretch>
@@ -459,7 +645,7 @@
                     <pic:cNvPicPr/>
                   </pic:nvPicPr>
                   <pic:blipFill>
-                    <a:blip r:embed="rId8"/>
+                    <a:blip r:embed="rId11"/>
                     <a:stretch>
                       <a:fillRect/>
                     </a:stretch>
@@ -723,7 +909,7 @@
                     <pic:cNvPicPr/>
                   </pic:nvPicPr>
                   <pic:blipFill>
-                    <a:blip r:embed="rId9"/>
+                    <a:blip r:embed="rId12"/>
                     <a:stretch>
                       <a:fillRect/>
                     </a:stretch>
@@ -985,7 +1171,7 @@
                     <pic:cNvPicPr/>
                   </pic:nvPicPr>
                   <pic:blipFill>
-                    <a:blip r:embed="rId10"/>
+                    <a:blip r:embed="rId13"/>
                     <a:stretch>
                       <a:fillRect/>
                     </a:stretch>
@@ -1222,7 +1408,7 @@
                     <pic:cNvPicPr/>
                   </pic:nvPicPr>
                   <pic:blipFill>
-                    <a:blip r:embed="rId11"/>
+                    <a:blip r:embed="rId14"/>
                     <a:stretch>
                       <a:fillRect/>
                     </a:stretch>
@@ -1263,29 +1449,11 @@
       </w:r>
       <w:bookmarkStart w:id="0" w:name="_Hlk152640120"/>
       <w:r>
-        <w:t xml:space="preserve">4 ALU’s de </w:t>
-      </w:r>
-      <w:r>
-        <w:t>4</w:t>
-      </w:r>
-      <w:r>
-        <w:t xml:space="preserve"> bits</w:t>
+        <w:t>4 ALU’s de 4 bits</w:t>
       </w:r>
       <w:bookmarkEnd w:id="0"/>
       <w:r>
-        <w:t xml:space="preserve">, las cuales a su vez están compuestas de </w:t>
-      </w:r>
-      <w:r>
-        <w:t xml:space="preserve">4 ALU’s de </w:t>
-      </w:r>
-      <w:r>
-        <w:t>1</w:t>
-      </w:r>
-      <w:r>
-        <w:t xml:space="preserve"> bit</w:t>
-      </w:r>
-      <w:r>
-        <w:t xml:space="preserve"> cada una, con esta construcción pudimos notar que los tiempos de compilación del programa se reducían de manera </w:t>
+        <w:t xml:space="preserve">, las cuales a su vez están compuestas de 4 ALU’s de 1 bit cada una, con esta construcción pudimos notar que los tiempos de compilación del programa se reducían de manera </w:t>
       </w:r>
       <w:r>
         <w:t>significativa</w:t>
@@ -1324,7 +1492,7 @@
                     <pic:cNvPicPr/>
                   </pic:nvPicPr>
                   <pic:blipFill>
-                    <a:blip r:embed="rId12"/>
+                    <a:blip r:embed="rId15"/>
                     <a:stretch>
                       <a:fillRect/>
                     </a:stretch>
@@ -1444,16 +1612,7 @@
         <w:t>:</w:t>
       </w:r>
       <w:r>
-        <w:t xml:space="preserve"> </w:t>
-      </w:r>
-      <w:r>
-        <w:t xml:space="preserve">Entrada de carácter booleano que permite decidir si se realizara </w:t>
-      </w:r>
-      <w:r>
-        <w:t>escritura</w:t>
-      </w:r>
-      <w:r>
-        <w:t xml:space="preserve"> en la memoria o no, si no se realiza lectura es necesario saber ya que se pueden eficientizar de cierta forma las operaciones.</w:t>
+        <w:t xml:space="preserve"> Entrada de carácter booleano que permite decidir si se realizara escritura en la memoria o no, si no se realiza lectura es necesario saber ya que se pueden eficientizar de cierta forma las operaciones.</w:t>
       </w:r>
     </w:p>
     <w:p>
@@ -1538,7 +1697,7 @@
                     <pic:cNvPicPr/>
                   </pic:nvPicPr>
                   <pic:blipFill>
-                    <a:blip r:embed="rId13"/>
+                    <a:blip r:embed="rId16"/>
                     <a:stretch>
                       <a:fillRect/>
                     </a:stretch>
@@ -1634,7 +1793,7 @@
                     <pic:cNvPicPr/>
                   </pic:nvPicPr>
                   <pic:blipFill>
-                    <a:blip r:embed="rId14"/>
+                    <a:blip r:embed="rId17"/>
                     <a:stretch>
                       <a:fillRect/>
                     </a:stretch>
@@ -1716,7 +1875,7 @@
                     <pic:cNvPicPr/>
                   </pic:nvPicPr>
                   <pic:blipFill>
-                    <a:blip r:embed="rId15"/>
+                    <a:blip r:embed="rId18"/>
                     <a:stretch>
                       <a:fillRect/>
                     </a:stretch>
@@ -1863,10 +2022,7 @@
         <w:t xml:space="preserve"> </w:t>
       </w:r>
       <w:r>
-        <w:t xml:space="preserve">Se trata de una variable tipo booleana, se coloca un cast para realizar la conversión adecuada ya que en algunas ocasiones según que ejecución de prueba se generaba un error, la variable sirve para </w:t>
-      </w:r>
-      <w:r>
-        <w:t>considerar las fuentes de las operaciones de la ALU, esto sirve según el tipo de operación e instrucción más que nada es aplicado en instrucciones de tipo inmediato.</w:t>
+        <w:t>Se trata de una variable tipo booleana, se coloca un cast para realizar la conversión adecuada ya que en algunas ocasiones según que ejecución de prueba se generaba un error, la variable sirve para considerar las fuentes de las operaciones de la ALU, esto sirve según el tipo de operación e instrucción más que nada es aplicado en instrucciones de tipo inmediato.</w:t>
       </w:r>
     </w:p>
     <w:p>
@@ -1887,13 +2043,7 @@
         <w:t xml:space="preserve"> </w:t>
       </w:r>
       <w:r>
-        <w:t>V</w:t>
-      </w:r>
-      <w:r>
-        <w:t xml:space="preserve">ariable tipo booleana, se coloca un cast para realizar la conversión adecuada ya que en algunas ocasiones según que ejecución de prueba se generaba un error, la variable sirve para considerar si </w:t>
-      </w:r>
-      <w:r>
-        <w:t>se cuenta con un salto condicional con cero, esta misma va acompañada del resultado inmediato de la ALU el cual deberá o no de ser cero para realizar el salto correspondiente.</w:t>
+        <w:t>Variable tipo booleana, se coloca un cast para realizar la conversión adecuada ya que en algunas ocasiones según que ejecución de prueba se generaba un error, la variable sirve para considerar si se cuenta con un salto condicional con cero, esta misma va acompañada del resultado inmediato de la ALU el cual deberá o no de ser cero para realizar el salto correspondiente.</w:t>
       </w:r>
     </w:p>
     <w:p>
@@ -1915,10 +2065,7 @@
         <w:t xml:space="preserve"> </w:t>
       </w:r>
       <w:r>
-        <w:t>V</w:t>
-      </w:r>
-      <w:r>
-        <w:t xml:space="preserve">ariable tipo booleana, se coloca un cast para realizar la conversión adecuada ya que en algunas ocasiones según que ejecución de prueba se generaba un error, la variable sirve para considerar si </w:t>
+        <w:t xml:space="preserve">Variable tipo booleana, se coloca un cast para realizar la conversión adecuada ya que en algunas ocasiones según que ejecución de prueba se generaba un error, la variable sirve para considerar si </w:t>
       </w:r>
       <w:r>
         <w:t>se debe de realizar algún tipo de lectura de memoria y en cual dirección considerando el bloque de memoria correspondiente.</w:t>
@@ -1942,16 +2089,10 @@
         <w:t xml:space="preserve"> </w:t>
       </w:r>
       <w:r>
-        <w:t>V</w:t>
-      </w:r>
-      <w:r>
-        <w:t>ariable tipo booleana, se coloca un cast para realizar la conversión adecuada ya que en algunas ocasiones según que ejecución de prueba se generaba un error, la variable sirve para considerar si</w:t>
-      </w:r>
-      <w:r>
-        <w:t xml:space="preserve"> realizara una escritura sobre la memoria </w:t>
-      </w:r>
-      <w:r>
-        <w:t>y en cual dirección considerando el bloque de memoria correspondiente.</w:t>
+        <w:t>Variable tipo booleana, se coloca un cast para realizar la conversión adecuada ya que en algunas ocasiones según que ejecución de prueba se generaba un error, la variable sirve para considerar si</w:t>
+      </w:r>
+      <w:r>
+        <w:t xml:space="preserve"> realizara una escritura sobre la memoria y en cual dirección considerando el bloque de memoria correspondiente.</w:t>
       </w:r>
     </w:p>
     <w:p>
@@ -1972,10 +2113,7 @@
         <w:t xml:space="preserve"> </w:t>
       </w:r>
       <w:r>
-        <w:t xml:space="preserve"> </w:t>
-      </w:r>
-      <w:r>
-        <w:t>Variable tipo booleana, se coloca un cast para realizar la conversión adecuada ya que en algunas ocasiones según que ejecución de prueba se generaba un error, la variable sirve para considerar si realizara</w:t>
+        <w:t xml:space="preserve"> Variable tipo booleana, se coloca un cast para realizar la conversión adecuada ya que en algunas ocasiones según que ejecución de prueba se generaba un error, la variable sirve para considerar si realizara</w:t>
       </w:r>
       <w:r>
         <w:t xml:space="preserve"> algún tipo de escritura en la memoria desde algún registro correspondiente al bloque de registros.</w:t>
@@ -2074,7 +2212,7 @@
                     <pic:cNvPicPr/>
                   </pic:nvPicPr>
                   <pic:blipFill>
-                    <a:blip r:embed="rId16"/>
+                    <a:blip r:embed="rId19"/>
                     <a:stretch>
                       <a:fillRect/>
                     </a:stretch>
@@ -2145,7 +2283,7 @@
                     <pic:cNvPicPr/>
                   </pic:nvPicPr>
                   <pic:blipFill>
-                    <a:blip r:embed="rId17"/>
+                    <a:blip r:embed="rId20"/>
                     <a:stretch>
                       <a:fillRect/>
                     </a:stretch>
@@ -2218,16 +2356,7 @@
         <w:t xml:space="preserve"> </w:t>
       </w:r>
       <w:r>
-        <w:t xml:space="preserve">Entrada que corresponde a los 5 bits de la dirección de registro que se busca leer, o en este caso correspondería a un número del 0 al 31 para realizar la lectura de dicho registro siendo en este caso el registro de tipo </w:t>
-      </w:r>
-      <w:r>
-        <w:t>2</w:t>
-      </w:r>
-      <w:r>
-        <w:t xml:space="preserve"> para la instrucción correspondiente.</w:t>
-      </w:r>
-      <w:r>
-        <w:t xml:space="preserve"> En esta parte esta lectura se realiza de forma directa paralela a la lectura del registro tipo 1.</w:t>
+        <w:t>Entrada que corresponde a los 5 bits de la dirección de registro que se busca leer, o en este caso correspondería a un número del 0 al 31 para realizar la lectura de dicho registro siendo en este caso el registro de tipo 2 para la instrucción correspondiente. En esta parte esta lectura se realiza de forma directa paralela a la lectura del registro tipo 1.</w:t>
       </w:r>
     </w:p>
     <w:p>
@@ -2299,14 +2428,12 @@
         <w:rPr>
           <w:b/>
           <w:bCs/>
-          <w:lang w:val="en-US"/>
         </w:rPr>
       </w:pPr>
       <w:r>
         <w:rPr>
           <w:b/>
           <w:bCs/>
-          <w:lang w:val="en-US"/>
         </w:rPr>
         <w:lastRenderedPageBreak/>
         <w:t>SALIDAS:</w:t>
@@ -2330,13 +2457,7 @@
         <w:t xml:space="preserve"> Valor asociado a l</w:t>
       </w:r>
       <w:r>
-        <w:t xml:space="preserve">a lectura del registro seleccionado en </w:t>
-      </w:r>
-      <w:r>
-        <w:t>READ_REGISTER_01</w:t>
-      </w:r>
-      <w:r>
-        <w:t>, corresponde a un valor de 64 bits.</w:t>
+        <w:t>a lectura del registro seleccionado en READ_REGISTER_01, corresponde a un valor de 64 bits.</w:t>
       </w:r>
     </w:p>
     <w:p>
@@ -2354,19 +2475,10 @@
         <w:t>:</w:t>
       </w:r>
       <w:r>
-        <w:t xml:space="preserve"> </w:t>
-      </w:r>
-      <w:r>
-        <w:t>Valor asociado a l</w:t>
-      </w:r>
-      <w:r>
-        <w:t>a lectura del registro seleccionado en READ_REGISTER_0</w:t>
-      </w:r>
-      <w:r>
-        <w:t>2</w:t>
-      </w:r>
-      <w:r>
-        <w:t>, corresponde a un valor de 64 bits.</w:t>
+        <w:t xml:space="preserve"> Valor asociado a l</w:t>
+      </w:r>
+      <w:r>
+        <w:t>a lectura del registro seleccionado en READ_REGISTER_02, corresponde a un valor de 64 bits.</w:t>
       </w:r>
     </w:p>
     <w:p>
@@ -2393,7 +2505,7 @@
                     <pic:cNvPicPr/>
                   </pic:nvPicPr>
                   <pic:blipFill>
-                    <a:blip r:embed="rId18"/>
+                    <a:blip r:embed="rId21"/>
                     <a:stretch>
                       <a:fillRect/>
                     </a:stretch>
@@ -2447,7 +2559,7 @@
                     <pic:cNvPicPr/>
                   </pic:nvPicPr>
                   <pic:blipFill>
-                    <a:blip r:embed="rId19"/>
+                    <a:blip r:embed="rId22"/>
                     <a:stretch>
                       <a:fillRect/>
                     </a:stretch>
@@ -2583,7 +2695,7 @@
                     <pic:cNvPicPr/>
                   </pic:nvPicPr>
                   <pic:blipFill>
-                    <a:blip r:embed="rId20"/>
+                    <a:blip r:embed="rId23"/>
                     <a:stretch>
                       <a:fillRect/>
                     </a:stretch>
@@ -2641,10 +2753,7 @@
         <w:t>ejecutará</w:t>
       </w:r>
       <w:r>
-        <w:t xml:space="preserve"> dentro de la ALU, </w:t>
-      </w:r>
-      <w:r>
-        <w:t xml:space="preserve">permite ejecutar una de las siguientes 4 operaciones según </w:t>
+        <w:t xml:space="preserve"> dentro de la ALU, permite ejecutar una de las siguientes 4 operaciones según </w:t>
       </w:r>
       <w:r>
         <w:t>qué</w:t>
@@ -2729,13 +2838,7 @@
         <w:t>Variable Booleana de 1 Bit, correspondiente a</w:t>
       </w:r>
       <w:r>
-        <w:t xml:space="preserve"> la parte </w:t>
-      </w:r>
-      <w:r>
-        <w:t>más</w:t>
-      </w:r>
-      <w:r>
-        <w:t xml:space="preserve"> significativa de la operación que se debe de realizar en la ALU, sirve para construir de nuevo el valor correspondiente a la operación que deba de realizar la ALU la cual requiere de 2 bits para tomar en cuenta la operación seleccionada.</w:t>
+        <w:t xml:space="preserve"> la parte más significativa de la operación que se debe de realizar en la ALU, sirve para construir de nuevo el valor correspondiente a la operación que deba de realizar la ALU la cual requiere de 2 bits para tomar en cuenta la operación seleccionada.</w:t>
       </w:r>
     </w:p>
     <w:p>
@@ -2753,13 +2856,7 @@
         <w:t>:</w:t>
       </w:r>
       <w:r>
-        <w:t xml:space="preserve"> </w:t>
-      </w:r>
-      <w:r>
-        <w:t>Variable Booleana de 1 Bit</w:t>
-      </w:r>
-      <w:r>
-        <w:t>, la cu</w:t>
+        <w:t xml:space="preserve"> Variable Booleana de 1 Bit, la cu</w:t>
       </w:r>
       <w:r>
         <w:t>al servirá como entrada en la ALU, esta misma permite saber si la cadena de 64 bits que entra en la parte de la entrada de la ALU será invertida o no, esto sirve para considerar las operaciones complementarias de las lógicas NOR, NAND, XNOR, también la parte de la Resta y Suma Negada. (Considerando la entrada de la ALU A)</w:t>
@@ -2781,19 +2878,10 @@
         <w:t>:</w:t>
       </w:r>
       <w:r>
-        <w:t xml:space="preserve"> </w:t>
-      </w:r>
-      <w:r>
-        <w:t>Variable Booleana de 1 Bit, la cu</w:t>
-      </w:r>
-      <w:r>
-        <w:t xml:space="preserve">al servirá como entrada en la ALU, esta misma permite saber si la cadena de 64 bits que entra en la parte de la entrada de la ALU será invertida o no, esto sirve para considerar las operaciones complementarias de las lógicas NOR, NAND, XNOR, también la parte de la Resta y Suma Negada. (Considerando la entrada de la ALU </w:t>
-      </w:r>
-      <w:r>
-        <w:t>B</w:t>
-      </w:r>
-      <w:r>
-        <w:t>)</w:t>
+        <w:t xml:space="preserve"> Variable Booleana de 1 Bit, la cu</w:t>
+      </w:r>
+      <w:r>
+        <w:t>al servirá como entrada en la ALU, esta misma permite saber si la cadena de 64 bits que entra en la parte de la entrada de la ALU será invertida o no, esto sirve para considerar las operaciones complementarias de las lógicas NOR, NAND, XNOR, también la parte de la Resta y Suma Negada. (Considerando la entrada de la ALU B)</w:t>
       </w:r>
     </w:p>
     <w:p>
@@ -2820,7 +2908,7 @@
                     <pic:cNvPicPr/>
                   </pic:nvPicPr>
                   <pic:blipFill>
-                    <a:blip r:embed="rId21"/>
+                    <a:blip r:embed="rId24"/>
                     <a:stretch>
                       <a:fillRect/>
                     </a:stretch>
@@ -2887,7 +2975,7 @@
                     <pic:cNvPicPr/>
                   </pic:nvPicPr>
                   <pic:blipFill>
-                    <a:blip r:embed="rId22"/>
+                    <a:blip r:embed="rId25"/>
                     <a:stretch>
                       <a:fillRect/>
                     </a:stretch>
@@ -3013,7 +3101,7 @@
                     <pic:cNvPicPr/>
                   </pic:nvPicPr>
                   <pic:blipFill>
-                    <a:blip r:embed="rId23"/>
+                    <a:blip r:embed="rId26"/>
                     <a:stretch>
                       <a:fillRect/>
                     </a:stretch>
@@ -3052,7 +3140,7 @@
           <w:noProof/>
         </w:rPr>
         <w:drawing>
-          <wp:inline distT="0" distB="0" distL="0" distR="0" wp14:anchorId="2FA1B46C" wp14:editId="3F599C19">
+          <wp:inline distT="0" distB="0" distL="0" distR="0" wp14:anchorId="2FA1B46C" wp14:editId="424CF0B7">
             <wp:extent cx="5607050" cy="2457450"/>
             <wp:effectExtent l="0" t="0" r="0" b="0"/>
             <wp:docPr id="742830027" name="Imagen 1"/>
@@ -3069,7 +3157,7 @@
                     </pic:cNvPicPr>
                   </pic:nvPicPr>
                   <pic:blipFill>
-                    <a:blip r:embed="rId24" cstate="print">
+                    <a:blip r:embed="rId27" cstate="print">
                       <a:extLst>
                         <a:ext uri="{28A0092B-C50C-407E-A947-70E740481C1C}">
                           <a14:useLocalDpi xmlns:a14="http://schemas.microsoft.com/office/drawing/2010/main" val="0"/>
@@ -3151,7 +3239,7 @@
                     <pic:cNvPicPr/>
                   </pic:nvPicPr>
                   <pic:blipFill>
-                    <a:blip r:embed="rId25"/>
+                    <a:blip r:embed="rId28"/>
                     <a:stretch>
                       <a:fillRect/>
                     </a:stretch>
@@ -3221,19 +3309,7 @@
         <w:t>U_BRANCH</w:t>
       </w:r>
       <w:r>
-        <w:t xml:space="preserve">: </w:t>
-      </w:r>
-      <w:r>
-        <w:t xml:space="preserve">Entrada de carácter booleano que permite determinar si se cuenta con un salto </w:t>
-      </w:r>
-      <w:r>
-        <w:t>in</w:t>
-      </w:r>
-      <w:r>
-        <w:t>condicional</w:t>
-      </w:r>
-      <w:r>
-        <w:t>.</w:t>
+        <w:t>: Entrada de carácter booleano que permite determinar si se cuenta con un salto incondicional.</w:t>
       </w:r>
     </w:p>
     <w:p>
@@ -3248,16 +3324,7 @@
         <w:t>BRANCH</w:t>
       </w:r>
       <w:r>
-        <w:t xml:space="preserve">: </w:t>
-      </w:r>
-      <w:r>
-        <w:t xml:space="preserve">Entrada de carácter booleano que permite determinar si se cuenta con un </w:t>
-      </w:r>
-      <w:r>
-        <w:t>salto con condicional a cero referente</w:t>
-      </w:r>
-      <w:r>
-        <w:t xml:space="preserve"> a la ALU o no.</w:t>
+        <w:t>: Entrada de carácter booleano que permite determinar si se cuenta con un salto con condicional a cero referente a la ALU o no.</w:t>
       </w:r>
     </w:p>
     <w:p>
@@ -3328,7 +3395,7 @@
                     <pic:cNvPicPr/>
                   </pic:nvPicPr>
                   <pic:blipFill>
-                    <a:blip r:embed="rId26"/>
+                    <a:blip r:embed="rId29"/>
                     <a:stretch>
                       <a:fillRect/>
                     </a:stretch>
@@ -3398,10 +3465,584 @@
       <w:r>
         <w:t>Para la parte del debug y realizar las validaciones de cada una de las etapas se ejecutara de manera correcta se hizo uso de una función en Matlab que permitiera generar archivos para realizar el proceso de captura de datos en base al avance de tiempo correspondiente, esto eficientizo el flujo de trabajo a la hora de capturar errores dentro de las etapas de pipeline y avanzar en la parte de la ejecución de instrucciones, así como la validación de la parte del program counter y sus correspondientes tanto saltos condicionales como incondicionales.</w:t>
       </w:r>
+    </w:p>
+    <w:p>
+      <w:pPr>
+        <w:jc w:val="both"/>
+      </w:pPr>
+    </w:p>
+    <w:p>
+      <w:pPr>
+        <w:jc w:val="both"/>
+        <w:rPr>
+          <w:b/>
+          <w:bCs/>
+        </w:rPr>
+      </w:pPr>
+      <w:r>
+        <w:rPr>
+          <w:b/>
+          <w:bCs/>
+        </w:rPr>
+        <w:t>VALIDACIÓN DE INSTRUCCIÓNES MOV:</w:t>
+      </w:r>
+    </w:p>
+    <w:p>
+      <w:pPr>
+        <w:jc w:val="both"/>
+      </w:pPr>
+      <w:r>
+        <w:t>Para la parte de las instrucciones MOVZ y MOVK, se hizo uso de estas instrucciones considerando cada una de las regiones de interés. Cabe destacar que se hizo uso de Excel para construir las instrucciones de ensamblador de cada caso y poder validar el funcionamiento adecuado de cada instrucción o grupo de instrucciones.</w:t>
+      </w:r>
+      <w:r>
+        <w:t xml:space="preserve"> A continuación se exponen las imágenes de las instrucciones construidas en Excel, los resultados correspondientes asociados al registro que se considera y para la parte de la simulación los resultados escritos en que registro.</w:t>
+      </w:r>
+    </w:p>
+    <w:p>
+      <w:pPr>
+        <w:jc w:val="both"/>
+      </w:pPr>
+    </w:p>
+    <w:p>
+      <w:pPr>
+        <w:jc w:val="both"/>
+      </w:pPr>
+      <w:r>
+        <w:t>Resultados de funcionamiento instrucción MOVK:</w:t>
+      </w:r>
+    </w:p>
+    <w:p>
+      <w:r>
+        <w:rPr>
+          <w:noProof/>
+        </w:rPr>
+        <w:drawing>
+          <wp:inline distT="0" distB="0" distL="0" distR="0" wp14:anchorId="116B65D4" wp14:editId="459307C3">
+            <wp:extent cx="5597565" cy="470581"/>
+            <wp:effectExtent l="0" t="0" r="3175" b="5715"/>
+            <wp:docPr id="1032191561" name="Imagen 1"/>
+            <wp:cNvGraphicFramePr>
+              <a:graphicFrameLocks xmlns:a="http://schemas.openxmlformats.org/drawingml/2006/main" noChangeAspect="1"/>
+            </wp:cNvGraphicFramePr>
+            <a:graphic xmlns:a="http://schemas.openxmlformats.org/drawingml/2006/main">
+              <a:graphicData uri="http://schemas.openxmlformats.org/drawingml/2006/picture">
+                <pic:pic xmlns:pic="http://schemas.openxmlformats.org/drawingml/2006/picture">
+                  <pic:nvPicPr>
+                    <pic:cNvPr id="1032191561" name=""/>
+                    <pic:cNvPicPr/>
+                  </pic:nvPicPr>
+                  <pic:blipFill>
+                    <a:blip r:embed="rId30"/>
+                    <a:stretch>
+                      <a:fillRect/>
+                    </a:stretch>
+                  </pic:blipFill>
+                  <pic:spPr>
+                    <a:xfrm>
+                      <a:off x="0" y="0"/>
+                      <a:ext cx="5653608" cy="475292"/>
+                    </a:xfrm>
+                    <a:prstGeom prst="rect">
+                      <a:avLst/>
+                    </a:prstGeom>
+                  </pic:spPr>
+                </pic:pic>
+              </a:graphicData>
+            </a:graphic>
+          </wp:inline>
+        </w:drawing>
+      </w:r>
+    </w:p>
+    <w:p>
+      <w:pPr>
+        <w:jc w:val="center"/>
+      </w:pPr>
+      <w:r>
+        <w:rPr>
+          <w:noProof/>
+        </w:rPr>
+        <w:drawing>
+          <wp:inline distT="0" distB="0" distL="0" distR="0" wp14:anchorId="37B371B6" wp14:editId="3274EA41">
+            <wp:extent cx="5581564" cy="2257533"/>
+            <wp:effectExtent l="0" t="0" r="635" b="0"/>
+            <wp:docPr id="470893969" name="Imagen 1"/>
+            <wp:cNvGraphicFramePr>
+              <a:graphicFrameLocks xmlns:a="http://schemas.openxmlformats.org/drawingml/2006/main" noChangeAspect="1"/>
+            </wp:cNvGraphicFramePr>
+            <a:graphic xmlns:a="http://schemas.openxmlformats.org/drawingml/2006/main">
+              <a:graphicData uri="http://schemas.openxmlformats.org/drawingml/2006/picture">
+                <pic:pic xmlns:pic="http://schemas.openxmlformats.org/drawingml/2006/picture">
+                  <pic:nvPicPr>
+                    <pic:cNvPr id="0" name="Picture 1"/>
+                    <pic:cNvPicPr>
+                      <a:picLocks noChangeAspect="1" noChangeArrowheads="1"/>
+                    </pic:cNvPicPr>
+                  </pic:nvPicPr>
+                  <pic:blipFill>
+                    <a:blip r:embed="rId31" cstate="print">
+                      <a:extLst>
+                        <a:ext uri="{28A0092B-C50C-407E-A947-70E740481C1C}">
+                          <a14:useLocalDpi xmlns:a14="http://schemas.microsoft.com/office/drawing/2010/main" val="0"/>
+                        </a:ext>
+                      </a:extLst>
+                    </a:blip>
+                    <a:srcRect/>
+                    <a:stretch>
+                      <a:fillRect/>
+                    </a:stretch>
+                  </pic:blipFill>
+                  <pic:spPr bwMode="auto">
+                    <a:xfrm>
+                      <a:off x="0" y="0"/>
+                      <a:ext cx="5621670" cy="2273754"/>
+                    </a:xfrm>
+                    <a:prstGeom prst="rect">
+                      <a:avLst/>
+                    </a:prstGeom>
+                    <a:noFill/>
+                    <a:ln>
+                      <a:noFill/>
+                    </a:ln>
+                  </pic:spPr>
+                </pic:pic>
+              </a:graphicData>
+            </a:graphic>
+          </wp:inline>
+        </w:drawing>
+      </w:r>
+    </w:p>
+    <w:p/>
+    <w:p/>
+    <w:p>
+      <w:pPr>
+        <w:jc w:val="both"/>
+      </w:pPr>
+      <w:r>
+        <w:lastRenderedPageBreak/>
+        <w:t>Resultados de funcionamiento instrucción MOV</w:t>
+      </w:r>
+      <w:r>
+        <w:t>Z</w:t>
+      </w:r>
+      <w:r>
+        <w:t>:</w:t>
+      </w:r>
+    </w:p>
+    <w:p>
+      <w:pPr>
+        <w:jc w:val="both"/>
+      </w:pPr>
+      <w:r>
+        <w:t>Considerando la partición 3.</w:t>
+      </w:r>
+    </w:p>
+    <w:p>
+      <w:r>
+        <w:rPr>
+          <w:noProof/>
+        </w:rPr>
+        <w:drawing>
+          <wp:inline distT="0" distB="0" distL="0" distR="0" wp14:anchorId="28BECD01" wp14:editId="092492F4">
+            <wp:extent cx="5612130" cy="1355090"/>
+            <wp:effectExtent l="0" t="0" r="7620" b="0"/>
+            <wp:docPr id="1400674025" name="Imagen 1" descr="Tabla&#10;&#10;Descripción generada automáticamente con confianza media"/>
+            <wp:cNvGraphicFramePr>
+              <a:graphicFrameLocks xmlns:a="http://schemas.openxmlformats.org/drawingml/2006/main" noChangeAspect="1"/>
+            </wp:cNvGraphicFramePr>
+            <a:graphic xmlns:a="http://schemas.openxmlformats.org/drawingml/2006/main">
+              <a:graphicData uri="http://schemas.openxmlformats.org/drawingml/2006/picture">
+                <pic:pic xmlns:pic="http://schemas.openxmlformats.org/drawingml/2006/picture">
+                  <pic:nvPicPr>
+                    <pic:cNvPr id="1400674025" name="Imagen 1" descr="Tabla&#10;&#10;Descripción generada automáticamente con confianza media"/>
+                    <pic:cNvPicPr/>
+                  </pic:nvPicPr>
+                  <pic:blipFill>
+                    <a:blip r:embed="rId32"/>
+                    <a:stretch>
+                      <a:fillRect/>
+                    </a:stretch>
+                  </pic:blipFill>
+                  <pic:spPr>
+                    <a:xfrm>
+                      <a:off x="0" y="0"/>
+                      <a:ext cx="5612130" cy="1355090"/>
+                    </a:xfrm>
+                    <a:prstGeom prst="rect">
+                      <a:avLst/>
+                    </a:prstGeom>
+                  </pic:spPr>
+                </pic:pic>
+              </a:graphicData>
+            </a:graphic>
+          </wp:inline>
+        </w:drawing>
+      </w:r>
+    </w:p>
+    <w:p>
+      <w:r>
+        <w:rPr>
+          <w:noProof/>
+        </w:rPr>
+        <w:drawing>
+          <wp:inline distT="0" distB="0" distL="0" distR="0" wp14:anchorId="5FC247E9" wp14:editId="56D36A74">
+            <wp:extent cx="5612130" cy="5093970"/>
+            <wp:effectExtent l="0" t="0" r="7620" b="0"/>
+            <wp:docPr id="975155753" name="Imagen 1" descr="Diagrama&#10;&#10;Descripción generada automáticamente"/>
+            <wp:cNvGraphicFramePr>
+              <a:graphicFrameLocks xmlns:a="http://schemas.openxmlformats.org/drawingml/2006/main" noChangeAspect="1"/>
+            </wp:cNvGraphicFramePr>
+            <a:graphic xmlns:a="http://schemas.openxmlformats.org/drawingml/2006/main">
+              <a:graphicData uri="http://schemas.openxmlformats.org/drawingml/2006/picture">
+                <pic:pic xmlns:pic="http://schemas.openxmlformats.org/drawingml/2006/picture">
+                  <pic:nvPicPr>
+                    <pic:cNvPr id="975155753" name="Imagen 1" descr="Diagrama&#10;&#10;Descripción generada automáticamente"/>
+                    <pic:cNvPicPr/>
+                  </pic:nvPicPr>
+                  <pic:blipFill>
+                    <a:blip r:embed="rId33"/>
+                    <a:stretch>
+                      <a:fillRect/>
+                    </a:stretch>
+                  </pic:blipFill>
+                  <pic:spPr>
+                    <a:xfrm>
+                      <a:off x="0" y="0"/>
+                      <a:ext cx="5612130" cy="5093970"/>
+                    </a:xfrm>
+                    <a:prstGeom prst="rect">
+                      <a:avLst/>
+                    </a:prstGeom>
+                  </pic:spPr>
+                </pic:pic>
+              </a:graphicData>
+            </a:graphic>
+          </wp:inline>
+        </w:drawing>
+      </w:r>
+    </w:p>
+    <w:p/>
+    <w:p/>
+    <w:p/>
+    <w:p>
+      <w:pPr>
+        <w:jc w:val="both"/>
+      </w:pPr>
+      <w:r>
+        <w:lastRenderedPageBreak/>
+        <w:t xml:space="preserve">Considerando la partición </w:t>
+      </w:r>
+      <w:r>
+        <w:t>2</w:t>
+      </w:r>
+      <w:r>
+        <w:t>.</w:t>
+      </w:r>
+    </w:p>
+    <w:p>
+      <w:pPr>
+        <w:jc w:val="both"/>
+      </w:pPr>
+      <w:r>
+        <w:rPr>
+          <w:noProof/>
+        </w:rPr>
+        <w:drawing>
+          <wp:inline distT="0" distB="0" distL="0" distR="0" wp14:anchorId="1D83EA26" wp14:editId="17F47C9D">
+            <wp:extent cx="5612130" cy="1463040"/>
+            <wp:effectExtent l="0" t="0" r="7620" b="3810"/>
+            <wp:docPr id="783598066" name="Imagen 1" descr="Interfaz de usuario gráfica&#10;&#10;Descripción generada automáticamente con confianza baja"/>
+            <wp:cNvGraphicFramePr>
+              <a:graphicFrameLocks xmlns:a="http://schemas.openxmlformats.org/drawingml/2006/main" noChangeAspect="1"/>
+            </wp:cNvGraphicFramePr>
+            <a:graphic xmlns:a="http://schemas.openxmlformats.org/drawingml/2006/main">
+              <a:graphicData uri="http://schemas.openxmlformats.org/drawingml/2006/picture">
+                <pic:pic xmlns:pic="http://schemas.openxmlformats.org/drawingml/2006/picture">
+                  <pic:nvPicPr>
+                    <pic:cNvPr id="783598066" name="Imagen 1" descr="Interfaz de usuario gráfica&#10;&#10;Descripción generada automáticamente con confianza baja"/>
+                    <pic:cNvPicPr/>
+                  </pic:nvPicPr>
+                  <pic:blipFill>
+                    <a:blip r:embed="rId34"/>
+                    <a:stretch>
+                      <a:fillRect/>
+                    </a:stretch>
+                  </pic:blipFill>
+                  <pic:spPr>
+                    <a:xfrm>
+                      <a:off x="0" y="0"/>
+                      <a:ext cx="5618505" cy="1464702"/>
+                    </a:xfrm>
+                    <a:prstGeom prst="rect">
+                      <a:avLst/>
+                    </a:prstGeom>
+                  </pic:spPr>
+                </pic:pic>
+              </a:graphicData>
+            </a:graphic>
+          </wp:inline>
+        </w:drawing>
+      </w:r>
+    </w:p>
+    <w:p>
+      <w:r>
+        <w:rPr>
+          <w:noProof/>
+        </w:rPr>
+        <w:drawing>
+          <wp:inline distT="0" distB="0" distL="0" distR="0" wp14:anchorId="03368811" wp14:editId="603B5392">
+            <wp:extent cx="5612130" cy="5168900"/>
+            <wp:effectExtent l="0" t="0" r="7620" b="0"/>
+            <wp:docPr id="1485731540" name="Imagen 1" descr="Diagrama, Esquemático&#10;&#10;Descripción generada automáticamente"/>
+            <wp:cNvGraphicFramePr>
+              <a:graphicFrameLocks xmlns:a="http://schemas.openxmlformats.org/drawingml/2006/main" noChangeAspect="1"/>
+            </wp:cNvGraphicFramePr>
+            <a:graphic xmlns:a="http://schemas.openxmlformats.org/drawingml/2006/main">
+              <a:graphicData uri="http://schemas.openxmlformats.org/drawingml/2006/picture">
+                <pic:pic xmlns:pic="http://schemas.openxmlformats.org/drawingml/2006/picture">
+                  <pic:nvPicPr>
+                    <pic:cNvPr id="1485731540" name="Imagen 1" descr="Diagrama, Esquemático&#10;&#10;Descripción generada automáticamente"/>
+                    <pic:cNvPicPr/>
+                  </pic:nvPicPr>
+                  <pic:blipFill>
+                    <a:blip r:embed="rId35"/>
+                    <a:stretch>
+                      <a:fillRect/>
+                    </a:stretch>
+                  </pic:blipFill>
+                  <pic:spPr>
+                    <a:xfrm>
+                      <a:off x="0" y="0"/>
+                      <a:ext cx="5612130" cy="5168900"/>
+                    </a:xfrm>
+                    <a:prstGeom prst="rect">
+                      <a:avLst/>
+                    </a:prstGeom>
+                  </pic:spPr>
+                </pic:pic>
+              </a:graphicData>
+            </a:graphic>
+          </wp:inline>
+        </w:drawing>
+      </w:r>
+    </w:p>
+    <w:p/>
+    <w:p/>
+    <w:p/>
+    <w:p/>
+    <w:p>
+      <w:pPr>
+        <w:jc w:val="both"/>
+      </w:pPr>
+      <w:r>
+        <w:lastRenderedPageBreak/>
+        <w:t xml:space="preserve">Considerando la partición </w:t>
+      </w:r>
+      <w:r>
+        <w:t>1</w:t>
+      </w:r>
+      <w:r>
+        <w:t>.</w:t>
+      </w:r>
+    </w:p>
+    <w:p>
+      <w:pPr>
+        <w:jc w:val="both"/>
+      </w:pPr>
+      <w:r>
+        <w:rPr>
+          <w:noProof/>
+        </w:rPr>
+        <w:drawing>
+          <wp:inline distT="0" distB="0" distL="0" distR="0" wp14:anchorId="67F34FE2" wp14:editId="13AB1459">
+            <wp:extent cx="5612130" cy="1479550"/>
+            <wp:effectExtent l="0" t="0" r="7620" b="6350"/>
+            <wp:docPr id="297718738" name="Imagen 1" descr="Interfaz de usuario gráfica&#10;&#10;Descripción generada automáticamente con confianza baja"/>
+            <wp:cNvGraphicFramePr>
+              <a:graphicFrameLocks xmlns:a="http://schemas.openxmlformats.org/drawingml/2006/main" noChangeAspect="1"/>
+            </wp:cNvGraphicFramePr>
+            <a:graphic xmlns:a="http://schemas.openxmlformats.org/drawingml/2006/main">
+              <a:graphicData uri="http://schemas.openxmlformats.org/drawingml/2006/picture">
+                <pic:pic xmlns:pic="http://schemas.openxmlformats.org/drawingml/2006/picture">
+                  <pic:nvPicPr>
+                    <pic:cNvPr id="297718738" name="Imagen 1" descr="Interfaz de usuario gráfica&#10;&#10;Descripción generada automáticamente con confianza baja"/>
+                    <pic:cNvPicPr/>
+                  </pic:nvPicPr>
+                  <pic:blipFill>
+                    <a:blip r:embed="rId36"/>
+                    <a:stretch>
+                      <a:fillRect/>
+                    </a:stretch>
+                  </pic:blipFill>
+                  <pic:spPr>
+                    <a:xfrm>
+                      <a:off x="0" y="0"/>
+                      <a:ext cx="5612130" cy="1479550"/>
+                    </a:xfrm>
+                    <a:prstGeom prst="rect">
+                      <a:avLst/>
+                    </a:prstGeom>
+                  </pic:spPr>
+                </pic:pic>
+              </a:graphicData>
+            </a:graphic>
+          </wp:inline>
+        </w:drawing>
+      </w:r>
+    </w:p>
+    <w:p>
+      <w:pPr>
+        <w:jc w:val="both"/>
+      </w:pPr>
+      <w:r>
+        <w:rPr>
+          <w:noProof/>
+        </w:rPr>
+        <w:drawing>
+          <wp:inline distT="0" distB="0" distL="0" distR="0" wp14:anchorId="68B43892" wp14:editId="2A3F9419">
+            <wp:extent cx="5612130" cy="5164455"/>
+            <wp:effectExtent l="0" t="0" r="7620" b="0"/>
+            <wp:docPr id="1443771573" name="Imagen 1" descr="Diagrama&#10;&#10;Descripción generada automáticamente"/>
+            <wp:cNvGraphicFramePr>
+              <a:graphicFrameLocks xmlns:a="http://schemas.openxmlformats.org/drawingml/2006/main" noChangeAspect="1"/>
+            </wp:cNvGraphicFramePr>
+            <a:graphic xmlns:a="http://schemas.openxmlformats.org/drawingml/2006/main">
+              <a:graphicData uri="http://schemas.openxmlformats.org/drawingml/2006/picture">
+                <pic:pic xmlns:pic="http://schemas.openxmlformats.org/drawingml/2006/picture">
+                  <pic:nvPicPr>
+                    <pic:cNvPr id="1443771573" name="Imagen 1" descr="Diagrama&#10;&#10;Descripción generada automáticamente"/>
+                    <pic:cNvPicPr/>
+                  </pic:nvPicPr>
+                  <pic:blipFill>
+                    <a:blip r:embed="rId37"/>
+                    <a:stretch>
+                      <a:fillRect/>
+                    </a:stretch>
+                  </pic:blipFill>
+                  <pic:spPr>
+                    <a:xfrm>
+                      <a:off x="0" y="0"/>
+                      <a:ext cx="5612130" cy="5164455"/>
+                    </a:xfrm>
+                    <a:prstGeom prst="rect">
+                      <a:avLst/>
+                    </a:prstGeom>
+                  </pic:spPr>
+                </pic:pic>
+              </a:graphicData>
+            </a:graphic>
+          </wp:inline>
+        </w:drawing>
+      </w:r>
+    </w:p>
+    <w:p>
       <w:r>
         <w:br w:type="page"/>
       </w:r>
     </w:p>
+    <w:p>
+      <w:pPr>
+        <w:jc w:val="both"/>
+      </w:pPr>
+      <w:r>
+        <w:lastRenderedPageBreak/>
+        <w:t xml:space="preserve">Considerando la partición </w:t>
+      </w:r>
+      <w:r>
+        <w:t>0</w:t>
+      </w:r>
+      <w:r>
+        <w:t>.</w:t>
+      </w:r>
+    </w:p>
+    <w:p>
+      <w:r>
+        <w:rPr>
+          <w:noProof/>
+        </w:rPr>
+        <w:drawing>
+          <wp:inline distT="0" distB="0" distL="0" distR="0" wp14:anchorId="486F3538" wp14:editId="74311297">
+            <wp:extent cx="5612130" cy="1456690"/>
+            <wp:effectExtent l="0" t="0" r="7620" b="0"/>
+            <wp:docPr id="1773093414" name="Imagen 1" descr="Interfaz de usuario gráfica, Tabla&#10;&#10;Descripción generada automáticamente con confianza media"/>
+            <wp:cNvGraphicFramePr>
+              <a:graphicFrameLocks xmlns:a="http://schemas.openxmlformats.org/drawingml/2006/main" noChangeAspect="1"/>
+            </wp:cNvGraphicFramePr>
+            <a:graphic xmlns:a="http://schemas.openxmlformats.org/drawingml/2006/main">
+              <a:graphicData uri="http://schemas.openxmlformats.org/drawingml/2006/picture">
+                <pic:pic xmlns:pic="http://schemas.openxmlformats.org/drawingml/2006/picture">
+                  <pic:nvPicPr>
+                    <pic:cNvPr id="1773093414" name="Imagen 1" descr="Interfaz de usuario gráfica, Tabla&#10;&#10;Descripción generada automáticamente con confianza media"/>
+                    <pic:cNvPicPr/>
+                  </pic:nvPicPr>
+                  <pic:blipFill>
+                    <a:blip r:embed="rId38"/>
+                    <a:stretch>
+                      <a:fillRect/>
+                    </a:stretch>
+                  </pic:blipFill>
+                  <pic:spPr>
+                    <a:xfrm>
+                      <a:off x="0" y="0"/>
+                      <a:ext cx="5612130" cy="1456690"/>
+                    </a:xfrm>
+                    <a:prstGeom prst="rect">
+                      <a:avLst/>
+                    </a:prstGeom>
+                  </pic:spPr>
+                </pic:pic>
+              </a:graphicData>
+            </a:graphic>
+          </wp:inline>
+        </w:drawing>
+      </w:r>
+    </w:p>
+    <w:p>
+      <w:r>
+        <w:rPr>
+          <w:noProof/>
+        </w:rPr>
+        <w:drawing>
+          <wp:inline distT="0" distB="0" distL="0" distR="0" wp14:anchorId="25EFB7FF" wp14:editId="4A3DD95B">
+            <wp:extent cx="5612130" cy="4819650"/>
+            <wp:effectExtent l="0" t="0" r="7620" b="0"/>
+            <wp:docPr id="2109114123" name="Imagen 1" descr="Tabla&#10;&#10;Descripción generada automáticamente"/>
+            <wp:cNvGraphicFramePr>
+              <a:graphicFrameLocks xmlns:a="http://schemas.openxmlformats.org/drawingml/2006/main" noChangeAspect="1"/>
+            </wp:cNvGraphicFramePr>
+            <a:graphic xmlns:a="http://schemas.openxmlformats.org/drawingml/2006/main">
+              <a:graphicData uri="http://schemas.openxmlformats.org/drawingml/2006/picture">
+                <pic:pic xmlns:pic="http://schemas.openxmlformats.org/drawingml/2006/picture">
+                  <pic:nvPicPr>
+                    <pic:cNvPr id="2109114123" name="Imagen 1" descr="Tabla&#10;&#10;Descripción generada automáticamente"/>
+                    <pic:cNvPicPr/>
+                  </pic:nvPicPr>
+                  <pic:blipFill>
+                    <a:blip r:embed="rId39"/>
+                    <a:stretch>
+                      <a:fillRect/>
+                    </a:stretch>
+                  </pic:blipFill>
+                  <pic:spPr>
+                    <a:xfrm>
+                      <a:off x="0" y="0"/>
+                      <a:ext cx="5612130" cy="4819650"/>
+                    </a:xfrm>
+                    <a:prstGeom prst="rect">
+                      <a:avLst/>
+                    </a:prstGeom>
+                  </pic:spPr>
+                </pic:pic>
+              </a:graphicData>
+            </a:graphic>
+          </wp:inline>
+        </w:drawing>
+      </w:r>
+    </w:p>
+    <w:p/>
+    <w:p/>
+    <w:p/>
+    <w:p/>
+    <w:p/>
     <w:p>
       <w:r>
         <w:lastRenderedPageBreak/>
@@ -3989,7 +4630,7 @@
   <w:style w:type="paragraph" w:default="1" w:styleId="Normal">
     <w:name w:val="Normal"/>
     <w:qFormat/>
-    <w:rsid w:val="0064693C"/>
+    <w:rsid w:val="00C9039C"/>
   </w:style>
   <w:style w:type="character" w:default="1" w:styleId="Fuentedeprrafopredeter">
     <w:name w:val="Default Paragraph Font"/>
